--- a/new_acq/draft documentation for TALIS API.docx
+++ b/new_acq/draft documentation for TALIS API.docx
@@ -1719,31 +1719,7 @@
           <w:szCs w:val="18"/>
           <w:lang w:eastAsia="en-GB"/>
         </w:rPr>
-        <w:t>Then in ‘headers</w:t>
-      </w:r>
-      <w:proofErr w:type="gramStart"/>
-      <w:r>
-        <w:rPr>
-          <w:rFonts w:ascii="Arial" w:eastAsia="Times New Roman" w:hAnsi="Arial" w:cs="Arial"/>
-          <w:bCs/>
-          <w:color w:val="000000"/>
-          <w:sz w:val="18"/>
-          <w:szCs w:val="18"/>
-          <w:lang w:eastAsia="en-GB"/>
-        </w:rPr>
-        <w:t>’ :</w:t>
-      </w:r>
-      <w:proofErr w:type="gramEnd"/>
-      <w:r>
-        <w:rPr>
-          <w:rFonts w:ascii="Arial" w:eastAsia="Times New Roman" w:hAnsi="Arial" w:cs="Arial"/>
-          <w:bCs/>
-          <w:color w:val="000000"/>
-          <w:sz w:val="18"/>
-          <w:szCs w:val="18"/>
-          <w:lang w:eastAsia="en-GB"/>
-        </w:rPr>
-        <w:t xml:space="preserve"> ‘request payload’ the relevant identifier will be visible.</w:t>
+        <w:t>Then in ‘headers’ : ‘request payload’ the relevant identifier will be visible.</w:t>
       </w:r>
     </w:p>
     <w:p>
@@ -1872,7 +1848,96 @@
         <w:spacing w:after="0" w:line="270" w:lineRule="atLeast"/>
         <w:rPr>
           <w:rFonts w:ascii="Arial" w:hAnsi="Arial" w:cs="Arial"/>
-          <w:b/>
+          <w:bCs/>
+          <w:noProof/>
+          <w:sz w:val="18"/>
+          <w:szCs w:val="18"/>
+        </w:rPr>
+      </w:pPr>
+      <w:r>
+        <w:rPr>
+          <w:rFonts w:ascii="Arial" w:eastAsia="Times New Roman" w:hAnsi="Arial" w:cs="Arial"/>
+          <w:bCs/>
+          <w:color w:val="000000"/>
+          <w:sz w:val="18"/>
+          <w:szCs w:val="18"/>
+          <w:lang w:eastAsia="en-GB"/>
+        </w:rPr>
+        <w:t xml:space="preserve">Copy the above </w:t>
+      </w:r>
+      <w:r>
+        <w:rPr>
+          <w:rFonts w:ascii="Arial" w:hAnsi="Arial" w:cs="Arial"/>
+          <w:bCs/>
+          <w:noProof/>
+          <w:sz w:val="18"/>
+          <w:szCs w:val="18"/>
+        </w:rPr>
+        <w:t>"id"</w:t>
+      </w:r>
+      <w:r>
+        <w:rPr>
+          <w:rFonts w:ascii="Arial" w:hAnsi="Arial" w:cs="Arial"/>
+          <w:bCs/>
+          <w:noProof/>
+          <w:sz w:val="18"/>
+          <w:szCs w:val="18"/>
+        </w:rPr>
+        <w:t>, for example</w:t>
+      </w:r>
+      <w:r>
+        <w:rPr>
+          <w:rFonts w:ascii="Arial" w:hAnsi="Arial" w:cs="Arial"/>
+          <w:bCs/>
+          <w:noProof/>
+          <w:sz w:val="18"/>
+          <w:szCs w:val="18"/>
+        </w:rPr>
+        <w:t>: "</w:t>
+      </w:r>
+      <w:r>
+        <w:rPr>
+          <w:rFonts w:ascii="Arial" w:hAnsi="Arial" w:cs="Arial"/>
+          <w:bCs/>
+          <w:noProof/>
+          <w:sz w:val="18"/>
+          <w:szCs w:val="18"/>
+          <w:highlight w:val="yellow"/>
+        </w:rPr>
+        <w:t>http://readinglists.westminster.ac.uk/config/importance53fdf54c4f1c0</w:t>
+      </w:r>
+      <w:r>
+        <w:rPr>
+          <w:rFonts w:ascii="Arial" w:hAnsi="Arial" w:cs="Arial"/>
+          <w:bCs/>
+          <w:noProof/>
+          <w:sz w:val="18"/>
+          <w:szCs w:val="18"/>
+        </w:rPr>
+        <w:t>",</w:t>
+      </w:r>
+    </w:p>
+    <w:p>
+      <w:pPr>
+        <w:shd w:val="clear" w:color="auto" w:fill="FFFFFE"/>
+        <w:spacing w:after="0" w:line="270" w:lineRule="atLeast"/>
+        <w:rPr>
+          <w:rFonts w:ascii="Arial" w:eastAsia="Times New Roman" w:hAnsi="Arial" w:cs="Arial"/>
+          <w:bCs/>
+          <w:color w:val="000000"/>
+          <w:sz w:val="18"/>
+          <w:szCs w:val="18"/>
+          <w:lang w:eastAsia="en-GB"/>
+        </w:rPr>
+      </w:pPr>
+    </w:p>
+    <w:p>
+      <w:pPr>
+        <w:shd w:val="clear" w:color="auto" w:fill="FFFFFE"/>
+        <w:spacing w:after="0" w:line="270" w:lineRule="atLeast"/>
+        <w:rPr>
+          <w:rFonts w:ascii="Arial" w:hAnsi="Arial" w:cs="Arial"/>
+          <w:bCs/>
           <w:noProof/>
           <w:sz w:val="18"/>
           <w:szCs w:val="18"/>
@@ -1896,475 +1961,9 @@
           <w:sz w:val="18"/>
           <w:szCs w:val="18"/>
         </w:rPr>
-        <w:t>functions.php</w:t>
-      </w:r>
-    </w:p>
-    <w:p>
-      <w:pPr>
-        <w:shd w:val="clear" w:color="auto" w:fill="FFFFFE"/>
-        <w:spacing w:after="0" w:line="270" w:lineRule="atLeast"/>
-        <w:rPr>
-          <w:rFonts w:ascii="Arial" w:hAnsi="Arial" w:cs="Arial"/>
-          <w:bCs/>
-          <w:noProof/>
-          <w:sz w:val="18"/>
-          <w:szCs w:val="18"/>
-        </w:rPr>
-      </w:pPr>
-    </w:p>
-    <w:p>
-      <w:pPr>
-        <w:shd w:val="clear" w:color="auto" w:fill="FFFFFE"/>
-        <w:spacing w:after="0" w:line="270" w:lineRule="atLeast"/>
-        <w:rPr>
-          <w:rFonts w:ascii="Arial" w:hAnsi="Arial" w:cs="Arial"/>
-          <w:bCs/>
-          <w:noProof/>
-          <w:sz w:val="18"/>
-          <w:szCs w:val="18"/>
-        </w:rPr>
-      </w:pPr>
-      <w:r>
-        <w:rPr>
-          <w:rFonts w:ascii="Arial" w:hAnsi="Arial" w:cs="Arial"/>
-          <w:bCs/>
-          <w:noProof/>
-          <w:sz w:val="18"/>
-          <w:szCs w:val="18"/>
-        </w:rPr>
-        <w:t>$input_imp= ' {</w:t>
-      </w:r>
-    </w:p>
-    <w:p>
-      <w:pPr>
-        <w:shd w:val="clear" w:color="auto" w:fill="FFFFFE"/>
-        <w:spacing w:after="0" w:line="270" w:lineRule="atLeast"/>
-        <w:rPr>
-          <w:rFonts w:ascii="Arial" w:hAnsi="Arial" w:cs="Arial"/>
-          <w:bCs/>
-          <w:noProof/>
-          <w:sz w:val="18"/>
-          <w:szCs w:val="18"/>
-        </w:rPr>
-      </w:pPr>
-      <w:r>
-        <w:rPr>
-          <w:rFonts w:ascii="Arial" w:hAnsi="Arial" w:cs="Arial"/>
-          <w:bCs/>
-          <w:noProof/>
-          <w:sz w:val="18"/>
-          <w:szCs w:val="18"/>
-        </w:rPr>
-        <w:t xml:space="preserve">  "data": {</w:t>
-      </w:r>
-    </w:p>
-    <w:p>
-      <w:pPr>
-        <w:shd w:val="clear" w:color="auto" w:fill="FFFFFE"/>
-        <w:spacing w:after="0" w:line="270" w:lineRule="atLeast"/>
-        <w:rPr>
-          <w:rFonts w:ascii="Arial" w:hAnsi="Arial" w:cs="Arial"/>
-          <w:bCs/>
-          <w:noProof/>
-          <w:sz w:val="18"/>
-          <w:szCs w:val="18"/>
-        </w:rPr>
-      </w:pPr>
-      <w:r>
-        <w:rPr>
-          <w:rFonts w:ascii="Arial" w:hAnsi="Arial" w:cs="Arial"/>
-          <w:bCs/>
-          <w:noProof/>
-          <w:sz w:val="18"/>
-          <w:szCs w:val="18"/>
-        </w:rPr>
-        <w:t xml:space="preserve">    "id": "' . $input_item . '",</w:t>
-      </w:r>
-    </w:p>
-    <w:p>
-      <w:pPr>
-        <w:shd w:val="clear" w:color="auto" w:fill="FFFFFE"/>
-        <w:spacing w:after="0" w:line="270" w:lineRule="atLeast"/>
-        <w:rPr>
-          <w:rFonts w:ascii="Arial" w:hAnsi="Arial" w:cs="Arial"/>
-          <w:bCs/>
-          <w:noProof/>
-          <w:sz w:val="18"/>
-          <w:szCs w:val="18"/>
-        </w:rPr>
-      </w:pPr>
-      <w:r>
-        <w:rPr>
-          <w:rFonts w:ascii="Arial" w:hAnsi="Arial" w:cs="Arial"/>
-          <w:bCs/>
-          <w:noProof/>
-          <w:sz w:val="18"/>
-          <w:szCs w:val="18"/>
-        </w:rPr>
-        <w:t xml:space="preserve">    "type": "items",</w:t>
-      </w:r>
-    </w:p>
-    <w:p>
-      <w:pPr>
-        <w:shd w:val="clear" w:color="auto" w:fill="FFFFFE"/>
-        <w:spacing w:after="0" w:line="270" w:lineRule="atLeast"/>
-        <w:rPr>
-          <w:rFonts w:ascii="Arial" w:hAnsi="Arial" w:cs="Arial"/>
-          <w:bCs/>
-          <w:noProof/>
-          <w:sz w:val="18"/>
-          <w:szCs w:val="18"/>
-        </w:rPr>
-      </w:pPr>
-      <w:r>
-        <w:rPr>
-          <w:rFonts w:ascii="Arial" w:hAnsi="Arial" w:cs="Arial"/>
-          <w:bCs/>
-          <w:noProof/>
-          <w:sz w:val="18"/>
-          <w:szCs w:val="18"/>
-        </w:rPr>
-        <w:t xml:space="preserve">    "relationships": {</w:t>
-      </w:r>
-    </w:p>
-    <w:p>
-      <w:pPr>
-        <w:shd w:val="clear" w:color="auto" w:fill="FFFFFE"/>
-        <w:spacing w:after="0" w:line="270" w:lineRule="atLeast"/>
-        <w:rPr>
-          <w:rFonts w:ascii="Arial" w:hAnsi="Arial" w:cs="Arial"/>
-          <w:bCs/>
-          <w:noProof/>
-          <w:sz w:val="18"/>
-          <w:szCs w:val="18"/>
-        </w:rPr>
-      </w:pPr>
-      <w:r>
-        <w:rPr>
-          <w:rFonts w:ascii="Arial" w:hAnsi="Arial" w:cs="Arial"/>
-          <w:bCs/>
-          <w:noProof/>
-          <w:sz w:val="18"/>
-          <w:szCs w:val="18"/>
-        </w:rPr>
-        <w:t xml:space="preserve">      "importance": {</w:t>
-      </w:r>
-    </w:p>
-    <w:p>
-      <w:pPr>
-        <w:shd w:val="clear" w:color="auto" w:fill="FFFFFE"/>
-        <w:spacing w:after="0" w:line="270" w:lineRule="atLeast"/>
-        <w:rPr>
-          <w:rFonts w:ascii="Arial" w:hAnsi="Arial" w:cs="Arial"/>
-          <w:bCs/>
-          <w:noProof/>
-          <w:sz w:val="18"/>
-          <w:szCs w:val="18"/>
-        </w:rPr>
-      </w:pPr>
-      <w:r>
-        <w:rPr>
-          <w:rFonts w:ascii="Arial" w:hAnsi="Arial" w:cs="Arial"/>
-          <w:bCs/>
-          <w:noProof/>
-          <w:sz w:val="18"/>
-          <w:szCs w:val="18"/>
-        </w:rPr>
-        <w:t xml:space="preserve">        "data": {</w:t>
-      </w:r>
-    </w:p>
-    <w:p>
-      <w:pPr>
-        <w:shd w:val="clear" w:color="auto" w:fill="FFFFFE"/>
-        <w:spacing w:after="0" w:line="270" w:lineRule="atLeast"/>
-        <w:rPr>
-          <w:rFonts w:ascii="Arial" w:hAnsi="Arial" w:cs="Arial"/>
-          <w:bCs/>
-          <w:noProof/>
-          <w:sz w:val="18"/>
-          <w:szCs w:val="18"/>
-        </w:rPr>
-      </w:pPr>
-      <w:r>
-        <w:rPr>
-          <w:rFonts w:ascii="Arial" w:hAnsi="Arial" w:cs="Arial"/>
-          <w:bCs/>
-          <w:noProof/>
-          <w:sz w:val="18"/>
-          <w:szCs w:val="18"/>
-        </w:rPr>
-        <w:t xml:space="preserve">          "id": "</w:t>
-      </w:r>
-      <w:r>
-        <w:rPr>
-          <w:rFonts w:ascii="Arial" w:hAnsi="Arial" w:cs="Arial"/>
-          <w:bCs/>
-          <w:noProof/>
-          <w:sz w:val="18"/>
-          <w:szCs w:val="18"/>
-          <w:highlight w:val="yellow"/>
-        </w:rPr>
-        <w:t>http://readinglists.westminster.ac.uk/config/importance53fdf54c4f1c0</w:t>
-      </w:r>
-      <w:r>
-        <w:rPr>
-          <w:rFonts w:ascii="Arial" w:hAnsi="Arial" w:cs="Arial"/>
-          <w:bCs/>
-          <w:noProof/>
-          <w:sz w:val="18"/>
-          <w:szCs w:val="18"/>
-        </w:rPr>
-        <w:t>",</w:t>
-      </w:r>
-    </w:p>
-    <w:p>
-      <w:pPr>
-        <w:shd w:val="clear" w:color="auto" w:fill="FFFFFE"/>
-        <w:spacing w:after="0" w:line="270" w:lineRule="atLeast"/>
-        <w:rPr>
-          <w:rFonts w:ascii="Arial" w:hAnsi="Arial" w:cs="Arial"/>
-          <w:bCs/>
-          <w:noProof/>
-          <w:sz w:val="18"/>
-          <w:szCs w:val="18"/>
-        </w:rPr>
-      </w:pPr>
-      <w:r>
-        <w:rPr>
-          <w:rFonts w:ascii="Arial" w:hAnsi="Arial" w:cs="Arial"/>
-          <w:bCs/>
-          <w:noProof/>
-          <w:sz w:val="18"/>
-          <w:szCs w:val="18"/>
-        </w:rPr>
-        <w:t xml:space="preserve">          "type": "importances"</w:t>
-      </w:r>
-    </w:p>
-    <w:p>
-      <w:pPr>
-        <w:shd w:val="clear" w:color="auto" w:fill="FFFFFE"/>
-        <w:spacing w:after="0" w:line="270" w:lineRule="atLeast"/>
-        <w:rPr>
-          <w:rFonts w:ascii="Arial" w:hAnsi="Arial" w:cs="Arial"/>
-          <w:bCs/>
-          <w:noProof/>
-          <w:sz w:val="18"/>
-          <w:szCs w:val="18"/>
-        </w:rPr>
-      </w:pPr>
-      <w:r>
-        <w:rPr>
-          <w:rFonts w:ascii="Arial" w:hAnsi="Arial" w:cs="Arial"/>
-          <w:bCs/>
-          <w:noProof/>
-          <w:sz w:val="18"/>
-          <w:szCs w:val="18"/>
-        </w:rPr>
-        <w:t xml:space="preserve">        }</w:t>
-      </w:r>
-    </w:p>
-    <w:p>
-      <w:pPr>
-        <w:shd w:val="clear" w:color="auto" w:fill="FFFFFE"/>
-        <w:spacing w:after="0" w:line="270" w:lineRule="atLeast"/>
-        <w:rPr>
-          <w:rFonts w:ascii="Arial" w:hAnsi="Arial" w:cs="Arial"/>
-          <w:bCs/>
-          <w:noProof/>
-          <w:sz w:val="18"/>
-          <w:szCs w:val="18"/>
-        </w:rPr>
-      </w:pPr>
-      <w:r>
-        <w:rPr>
-          <w:rFonts w:ascii="Arial" w:hAnsi="Arial" w:cs="Arial"/>
-          <w:bCs/>
-          <w:noProof/>
-          <w:sz w:val="18"/>
-          <w:szCs w:val="18"/>
-        </w:rPr>
-        <w:t xml:space="preserve">      }</w:t>
-      </w:r>
-    </w:p>
-    <w:p>
-      <w:pPr>
-        <w:shd w:val="clear" w:color="auto" w:fill="FFFFFE"/>
-        <w:spacing w:after="0" w:line="270" w:lineRule="atLeast"/>
-        <w:rPr>
-          <w:rFonts w:ascii="Arial" w:hAnsi="Arial" w:cs="Arial"/>
-          <w:bCs/>
-          <w:noProof/>
-          <w:sz w:val="18"/>
-          <w:szCs w:val="18"/>
-        </w:rPr>
-      </w:pPr>
-      <w:r>
-        <w:rPr>
-          <w:rFonts w:ascii="Arial" w:hAnsi="Arial" w:cs="Arial"/>
-          <w:bCs/>
-          <w:noProof/>
-          <w:sz w:val="18"/>
-          <w:szCs w:val="18"/>
-        </w:rPr>
-        <w:t xml:space="preserve">    }</w:t>
-      </w:r>
-    </w:p>
-    <w:p>
-      <w:pPr>
-        <w:shd w:val="clear" w:color="auto" w:fill="FFFFFE"/>
-        <w:spacing w:after="0" w:line="270" w:lineRule="atLeast"/>
-        <w:rPr>
-          <w:rFonts w:ascii="Arial" w:hAnsi="Arial" w:cs="Arial"/>
-          <w:bCs/>
-          <w:noProof/>
-          <w:sz w:val="18"/>
-          <w:szCs w:val="18"/>
-        </w:rPr>
-      </w:pPr>
-      <w:r>
-        <w:rPr>
-          <w:rFonts w:ascii="Arial" w:hAnsi="Arial" w:cs="Arial"/>
-          <w:bCs/>
-          <w:noProof/>
-          <w:sz w:val="18"/>
-          <w:szCs w:val="18"/>
-        </w:rPr>
-        <w:t xml:space="preserve">  },</w:t>
-      </w:r>
-    </w:p>
-    <w:p>
-      <w:pPr>
-        <w:shd w:val="clear" w:color="auto" w:fill="FFFFFE"/>
-        <w:spacing w:after="0" w:line="270" w:lineRule="atLeast"/>
-        <w:rPr>
-          <w:rFonts w:ascii="Arial" w:hAnsi="Arial" w:cs="Arial"/>
-          <w:bCs/>
-          <w:noProof/>
-          <w:sz w:val="18"/>
-          <w:szCs w:val="18"/>
-        </w:rPr>
-      </w:pPr>
-      <w:r>
-        <w:rPr>
-          <w:rFonts w:ascii="Arial" w:hAnsi="Arial" w:cs="Arial"/>
-          <w:bCs/>
-          <w:noProof/>
-          <w:sz w:val="18"/>
-          <w:szCs w:val="18"/>
-        </w:rPr>
-        <w:t xml:space="preserve">  "meta": {</w:t>
-      </w:r>
-    </w:p>
-    <w:p>
-      <w:pPr>
-        <w:shd w:val="clear" w:color="auto" w:fill="FFFFFE"/>
-        <w:spacing w:after="0" w:line="270" w:lineRule="atLeast"/>
-        <w:rPr>
-          <w:rFonts w:ascii="Arial" w:hAnsi="Arial" w:cs="Arial"/>
-          <w:bCs/>
-          <w:noProof/>
-          <w:sz w:val="18"/>
-          <w:szCs w:val="18"/>
-        </w:rPr>
-      </w:pPr>
-      <w:r>
-        <w:rPr>
-          <w:rFonts w:ascii="Arial" w:hAnsi="Arial" w:cs="Arial"/>
-          <w:bCs/>
-          <w:noProof/>
-          <w:sz w:val="18"/>
-          <w:szCs w:val="18"/>
-        </w:rPr>
-        <w:t xml:space="preserve">    "list_id": "' . $listID .'",</w:t>
-      </w:r>
-    </w:p>
-    <w:p>
-      <w:pPr>
-        <w:shd w:val="clear" w:color="auto" w:fill="FFFFFE"/>
-        <w:spacing w:after="0" w:line="270" w:lineRule="atLeast"/>
-        <w:rPr>
-          <w:rFonts w:ascii="Arial" w:hAnsi="Arial" w:cs="Arial"/>
-          <w:bCs/>
-          <w:noProof/>
-          <w:sz w:val="18"/>
-          <w:szCs w:val="18"/>
-        </w:rPr>
-      </w:pPr>
-      <w:r>
-        <w:rPr>
-          <w:rFonts w:ascii="Arial" w:hAnsi="Arial" w:cs="Arial"/>
-          <w:bCs/>
-          <w:noProof/>
-          <w:sz w:val="18"/>
-          <w:szCs w:val="18"/>
-        </w:rPr>
-        <w:t xml:space="preserve">    "list_etag": "' . $etag . '"</w:t>
-      </w:r>
-    </w:p>
-    <w:p>
-      <w:pPr>
-        <w:shd w:val="clear" w:color="auto" w:fill="FFFFFE"/>
-        <w:spacing w:after="0" w:line="270" w:lineRule="atLeast"/>
-        <w:rPr>
-          <w:rFonts w:ascii="Arial" w:hAnsi="Arial" w:cs="Arial"/>
-          <w:bCs/>
-          <w:noProof/>
-          <w:sz w:val="18"/>
-          <w:szCs w:val="18"/>
-        </w:rPr>
-      </w:pPr>
-      <w:r>
-        <w:rPr>
-          <w:rFonts w:ascii="Arial" w:hAnsi="Arial" w:cs="Arial"/>
-          <w:bCs/>
-          <w:noProof/>
-          <w:sz w:val="18"/>
-          <w:szCs w:val="18"/>
-        </w:rPr>
-        <w:t xml:space="preserve">  }</w:t>
-      </w:r>
-    </w:p>
-    <w:p>
-      <w:pPr>
-        <w:shd w:val="clear" w:color="auto" w:fill="FFFFFE"/>
-        <w:spacing w:after="0" w:line="270" w:lineRule="atLeast"/>
-        <w:rPr>
-          <w:rFonts w:ascii="Arial" w:hAnsi="Arial" w:cs="Arial"/>
-          <w:bCs/>
-          <w:noProof/>
-          <w:sz w:val="18"/>
-          <w:szCs w:val="18"/>
-        </w:rPr>
-      </w:pPr>
-      <w:r>
-        <w:rPr>
-          <w:rFonts w:ascii="Arial" w:hAnsi="Arial" w:cs="Arial"/>
-          <w:bCs/>
-          <w:noProof/>
-          <w:sz w:val="18"/>
-          <w:szCs w:val="18"/>
-        </w:rPr>
-        <w:lastRenderedPageBreak/>
-        <w:t>}';</w:t>
-      </w:r>
-    </w:p>
-    <w:p>
-      <w:pPr>
-        <w:shd w:val="clear" w:color="auto" w:fill="FFFFFE"/>
-        <w:spacing w:after="0" w:line="270" w:lineRule="atLeast"/>
-        <w:rPr>
-          <w:rFonts w:ascii="Arial" w:hAnsi="Arial" w:cs="Arial"/>
-          <w:bCs/>
-          <w:noProof/>
-          <w:sz w:val="18"/>
-          <w:szCs w:val="18"/>
-        </w:rPr>
-      </w:pPr>
-    </w:p>
-    <w:p>
-      <w:pPr>
-        <w:shd w:val="clear" w:color="auto" w:fill="FFFFFE"/>
-        <w:spacing w:after="0" w:line="270" w:lineRule="atLeast"/>
+        <w:t>user.config</w:t>
+      </w:r>
+      <w:r>
         <w:rPr>
           <w:rFonts w:ascii="Arial" w:hAnsi="Arial" w:cs="Arial"/>
           <w:b/>
@@ -2372,8 +1971,160 @@
           <w:sz w:val="18"/>
           <w:szCs w:val="18"/>
         </w:rPr>
-      </w:pPr>
-      <w:r>
+        <w:t>.php</w:t>
+      </w:r>
+      <w:r>
+        <w:rPr>
+          <w:rFonts w:ascii="Arial" w:hAnsi="Arial" w:cs="Arial"/>
+          <w:bCs/>
+          <w:noProof/>
+          <w:sz w:val="18"/>
+          <w:szCs w:val="18"/>
+        </w:rPr>
+        <w:t xml:space="preserve">          </w:t>
+      </w:r>
+    </w:p>
+    <w:p>
+      <w:pPr>
+        <w:shd w:val="clear" w:color="auto" w:fill="FFFFFE"/>
+        <w:spacing w:after="0" w:line="270" w:lineRule="atLeast"/>
+        <w:rPr>
+          <w:rFonts w:ascii="Arial" w:hAnsi="Arial" w:cs="Arial"/>
+          <w:bCs/>
+          <w:noProof/>
+          <w:sz w:val="18"/>
+          <w:szCs w:val="18"/>
+        </w:rPr>
+      </w:pPr>
+      <w:r>
+        <w:rPr>
+          <w:rFonts w:ascii="Arial" w:hAnsi="Arial" w:cs="Arial"/>
+          <w:bCs/>
+          <w:noProof/>
+          <w:sz w:val="18"/>
+          <w:szCs w:val="18"/>
+        </w:rPr>
+        <w:t xml:space="preserve">          </w:t>
+      </w:r>
+    </w:p>
+    <w:p>
+      <w:pPr>
+        <w:shd w:val="clear" w:color="auto" w:fill="FFFFFE"/>
+        <w:spacing w:after="0" w:line="270" w:lineRule="atLeast"/>
+        <w:rPr>
+          <w:rFonts w:ascii="Arial" w:hAnsi="Arial" w:cs="Arial"/>
+          <w:bCs/>
+          <w:noProof/>
+          <w:sz w:val="18"/>
+          <w:szCs w:val="18"/>
+        </w:rPr>
+      </w:pPr>
+      <w:r>
+        <w:rPr>
+          <w:rStyle w:val="pl-c1"/>
+          <w:rFonts w:ascii="Consolas" w:hAnsi="Consolas"/>
+          <w:color w:val="24292F"/>
+          <w:sz w:val="18"/>
+          <w:szCs w:val="18"/>
+          <w:shd w:val="clear" w:color="auto" w:fill="E6FFEC"/>
+        </w:rPr>
+        <w:t>$</w:t>
+      </w:r>
+      <w:proofErr w:type="spellStart"/>
+      <w:r>
+        <w:rPr>
+          <w:rStyle w:val="pl-s1"/>
+          <w:rFonts w:ascii="Consolas" w:hAnsi="Consolas"/>
+          <w:color w:val="24292F"/>
+          <w:sz w:val="18"/>
+          <w:szCs w:val="18"/>
+          <w:shd w:val="clear" w:color="auto" w:fill="E6FFEC"/>
+        </w:rPr>
+        <w:t>importanceID</w:t>
+      </w:r>
+      <w:proofErr w:type="spellEnd"/>
+      <w:r>
+        <w:rPr>
+          <w:rFonts w:ascii="Consolas" w:hAnsi="Consolas"/>
+          <w:color w:val="24292F"/>
+          <w:sz w:val="18"/>
+          <w:szCs w:val="18"/>
+          <w:shd w:val="clear" w:color="auto" w:fill="E6FFEC"/>
+        </w:rPr>
+        <w:t xml:space="preserve"> = </w:t>
+      </w:r>
+      <w:r>
+        <w:rPr>
+          <w:rStyle w:val="pl-s"/>
+          <w:rFonts w:ascii="Consolas" w:hAnsi="Consolas"/>
+          <w:sz w:val="18"/>
+          <w:szCs w:val="18"/>
+          <w:shd w:val="clear" w:color="auto" w:fill="E6FFEC"/>
+        </w:rPr>
+        <w:t>'</w:t>
+      </w:r>
+      <w:r>
+        <w:rPr>
+          <w:rFonts w:ascii="Arial" w:hAnsi="Arial" w:cs="Arial"/>
+          <w:bCs/>
+          <w:noProof/>
+          <w:sz w:val="18"/>
+          <w:szCs w:val="18"/>
+          <w:highlight w:val="yellow"/>
+        </w:rPr>
+        <w:t xml:space="preserve"> </w:t>
+      </w:r>
+      <w:r>
+        <w:rPr>
+          <w:rFonts w:ascii="Arial" w:hAnsi="Arial" w:cs="Arial"/>
+          <w:bCs/>
+          <w:noProof/>
+          <w:sz w:val="18"/>
+          <w:szCs w:val="18"/>
+          <w:highlight w:val="yellow"/>
+        </w:rPr>
+        <w:t>http://readinglists.westminster.ac.uk/config/importance53fdf54c4f1c0</w:t>
+      </w:r>
+      <w:proofErr w:type="gramStart"/>
+      <w:r>
+        <w:rPr>
+          <w:rStyle w:val="pl-s"/>
+          <w:rFonts w:ascii="Consolas" w:hAnsi="Consolas"/>
+          <w:sz w:val="18"/>
+          <w:szCs w:val="18"/>
+          <w:shd w:val="clear" w:color="auto" w:fill="E6FFEC"/>
+        </w:rPr>
+        <w:t>'</w:t>
+      </w:r>
+      <w:r>
+        <w:rPr>
+          <w:rFonts w:ascii="Consolas" w:hAnsi="Consolas"/>
+          <w:color w:val="24292F"/>
+          <w:sz w:val="18"/>
+          <w:szCs w:val="18"/>
+          <w:shd w:val="clear" w:color="auto" w:fill="E6FFEC"/>
+        </w:rPr>
+        <w:t>;</w:t>
+      </w:r>
+      <w:proofErr w:type="gramEnd"/>
+    </w:p>
+    <w:p>
+      <w:pPr>
+        <w:shd w:val="clear" w:color="auto" w:fill="FFFFFE"/>
+        <w:spacing w:after="0" w:line="270" w:lineRule="atLeast"/>
+        <w:rPr>
+          <w:rFonts w:ascii="Arial" w:hAnsi="Arial" w:cs="Arial"/>
+          <w:bCs/>
+          <w:noProof/>
+          <w:sz w:val="18"/>
+          <w:szCs w:val="18"/>
+        </w:rPr>
+      </w:pPr>
+    </w:p>
+    <w:p>
+      <w:pPr>
+        <w:shd w:val="clear" w:color="auto" w:fill="FFFFFE"/>
+        <w:spacing w:after="0" w:line="270" w:lineRule="atLeast"/>
         <w:rPr>
           <w:rFonts w:ascii="Arial" w:hAnsi="Arial" w:cs="Arial"/>
           <w:b/>
@@ -2381,6 +2132,15 @@
           <w:sz w:val="18"/>
           <w:szCs w:val="18"/>
         </w:rPr>
+      </w:pPr>
+      <w:r>
+        <w:rPr>
+          <w:rFonts w:ascii="Arial" w:hAnsi="Arial" w:cs="Arial"/>
+          <w:b/>
+          <w:noProof/>
+          <w:sz w:val="18"/>
+          <w:szCs w:val="18"/>
+        </w:rPr>
         <w:t>USING A TAB DELIMITED FILE</w:t>
       </w:r>
       <w:r>
@@ -2470,29 +2230,61 @@
           <w:szCs w:val="18"/>
           <w:lang w:eastAsia="en-GB"/>
         </w:rPr>
-        <w:t>isbn-&gt;resource_type-&gt;lcn</w:t>
-      </w:r>
-      <w:r>
-        <w:rPr>
-          <w:rFonts w:ascii="Arial" w:eastAsia="Times New Roman" w:hAnsi="Arial" w:cs="Arial"/>
-          <w:bCs/>
-          <w:color w:val="000000"/>
-          <w:sz w:val="18"/>
-          <w:szCs w:val="18"/>
-          <w:lang w:eastAsia="en-GB"/>
-        </w:rPr>
-        <w:t>-&gt;</w:t>
-      </w:r>
-      <w:r>
-        <w:rPr>
-          <w:rFonts w:ascii="Arial" w:eastAsia="Times New Roman" w:hAnsi="Arial" w:cs="Arial"/>
-          <w:bCs/>
-          <w:color w:val="000000"/>
-          <w:sz w:val="18"/>
-          <w:szCs w:val="18"/>
-          <w:lang w:eastAsia="en-GB"/>
-        </w:rPr>
-        <w:t>title-&gt;full_name-&gt;edition-&gt;web_addresses-&gt;publisher_name</w:t>
+        <w:t>Author-&gt;Edition-&gt;Resource_type-&gt;LCN-&gt;Publisher_name-&gt;Title-&gt;Web_address-&gt;ISBN</w:t>
+      </w:r>
+    </w:p>
+    <w:p>
+      <w:pPr>
+        <w:shd w:val="clear" w:color="auto" w:fill="FFFFFE"/>
+        <w:spacing w:after="0" w:line="270" w:lineRule="atLeast"/>
+        <w:rPr>
+          <w:rFonts w:ascii="Arial" w:eastAsia="Times New Roman" w:hAnsi="Arial" w:cs="Arial"/>
+          <w:bCs/>
+          <w:color w:val="000000"/>
+          <w:sz w:val="18"/>
+          <w:szCs w:val="18"/>
+          <w:lang w:eastAsia="en-GB"/>
+        </w:rPr>
+      </w:pPr>
+      <w:r>
+        <w:rPr>
+          <w:noProof/>
+        </w:rPr>
+        <w:drawing>
+          <wp:inline distT="0" distB="0" distL="0" distR="0" wp14:anchorId="1A17588F" wp14:editId="2619CE83">
+            <wp:extent cx="5731510" cy="80645"/>
+            <wp:effectExtent l="0" t="0" r="2540" b="0"/>
+            <wp:docPr id="1" name="Picture 1"/>
+            <wp:cNvGraphicFramePr>
+              <a:graphicFrameLocks xmlns:a="http://schemas.openxmlformats.org/drawingml/2006/main" noChangeAspect="1"/>
+            </wp:cNvGraphicFramePr>
+            <a:graphic xmlns:a="http://schemas.openxmlformats.org/drawingml/2006/main">
+              <a:graphicData uri="http://schemas.openxmlformats.org/drawingml/2006/picture">
+                <pic:pic xmlns:pic="http://schemas.openxmlformats.org/drawingml/2006/picture">
+                  <pic:nvPicPr>
+                    <pic:cNvPr id="1" name=""/>
+                    <pic:cNvPicPr/>
+                  </pic:nvPicPr>
+                  <pic:blipFill>
+                    <a:blip r:embed="rId9"/>
+                    <a:stretch>
+                      <a:fillRect/>
+                    </a:stretch>
+                  </pic:blipFill>
+                  <pic:spPr>
+                    <a:xfrm>
+                      <a:off x="0" y="0"/>
+                      <a:ext cx="5731510" cy="80645"/>
+                    </a:xfrm>
+                    <a:prstGeom prst="rect">
+                      <a:avLst/>
+                    </a:prstGeom>
+                  </pic:spPr>
+                </pic:pic>
+              </a:graphicData>
+            </a:graphic>
+          </wp:inline>
+        </w:drawing>
       </w:r>
     </w:p>
     <w:p>
@@ -2721,31 +2513,7 @@
           <w:szCs w:val="18"/>
           <w:lang w:eastAsia="en-GB"/>
         </w:rPr>
-        <w:t xml:space="preserve">The seven Cs of </w:t>
-      </w:r>
-      <w:proofErr w:type="gramStart"/>
-      <w:r>
-        <w:rPr>
-          <w:rFonts w:ascii="Arial" w:eastAsia="Times New Roman" w:hAnsi="Arial" w:cs="Arial"/>
-          <w:bCs/>
-          <w:color w:val="538135" w:themeColor="accent6" w:themeShade="BF"/>
-          <w:sz w:val="18"/>
-          <w:szCs w:val="18"/>
-          <w:lang w:eastAsia="en-GB"/>
-        </w:rPr>
-        <w:t>consulting :</w:t>
-      </w:r>
-      <w:proofErr w:type="gramEnd"/>
-      <w:r>
-        <w:rPr>
-          <w:rFonts w:ascii="Arial" w:eastAsia="Times New Roman" w:hAnsi="Arial" w:cs="Arial"/>
-          <w:bCs/>
-          <w:color w:val="538135" w:themeColor="accent6" w:themeShade="BF"/>
-          <w:sz w:val="18"/>
-          <w:szCs w:val="18"/>
-          <w:lang w:eastAsia="en-GB"/>
-        </w:rPr>
-        <w:t xml:space="preserve"> the definitive guide to the consulting process /</w:t>
+        <w:t>The seven Cs of consulting : the definitive guide to the consulting process /</w:t>
       </w:r>
     </w:p>
     <w:p>
@@ -2935,7 +2703,7 @@
           <w:lang w:eastAsia="en-GB"/>
         </w:rPr>
       </w:pPr>
-      <w:hyperlink r:id="rId9" w:history="1">
+      <w:hyperlink r:id="rId10" w:history="1">
         <w:r>
           <w:rPr>
             <w:rStyle w:val="Hyperlink"/>
@@ -3056,33 +2824,9 @@
           <w:lang w:eastAsia="en-GB"/>
         </w:rPr>
         <w:tab/>
-        <w:t xml:space="preserve">"Improvisation in drama, theatre and </w:t>
-      </w:r>
-      <w:proofErr w:type="gramStart"/>
-      <w:r>
-        <w:rPr>
-          <w:rFonts w:ascii="Arial" w:eastAsia="Times New Roman" w:hAnsi="Arial" w:cs="Arial"/>
-          <w:bCs/>
-          <w:color w:val="000000"/>
-          <w:sz w:val="18"/>
-          <w:szCs w:val="18"/>
-          <w:lang w:eastAsia="en-GB"/>
-        </w:rPr>
-        <w:t>performance :</w:t>
-      </w:r>
-      <w:proofErr w:type="gramEnd"/>
-      <w:r>
-        <w:rPr>
-          <w:rFonts w:ascii="Arial" w:eastAsia="Times New Roman" w:hAnsi="Arial" w:cs="Arial"/>
-          <w:bCs/>
-          <w:color w:val="000000"/>
-          <w:sz w:val="18"/>
-          <w:szCs w:val="18"/>
-          <w:lang w:eastAsia="en-GB"/>
-        </w:rPr>
-        <w:t xml:space="preserve"> history, practice, theory /" "Frost, Anthony, author." Third edition. </w:t>
-      </w:r>
-      <w:hyperlink r:id="rId10" w:history="1">
+        <w:t xml:space="preserve">"Improvisation in drama, theatre and performance : history, practice, theory /" "Frost, Anthony, author." Third edition. </w:t>
+      </w:r>
+      <w:hyperlink r:id="rId11" w:history="1">
         <w:r>
           <w:rPr>
             <w:rStyle w:val="Hyperlink"/>
@@ -3421,6 +3165,7 @@
     <w:lsdException w:name="HTML Sample" w:semiHidden="1" w:unhideWhenUsed="1"/>
     <w:lsdException w:name="HTML Typewriter" w:semiHidden="1" w:unhideWhenUsed="1"/>
     <w:lsdException w:name="HTML Variable" w:semiHidden="1" w:unhideWhenUsed="1"/>
+    <w:lsdException w:name="Normal Table" w:semiHidden="1" w:unhideWhenUsed="1"/>
     <w:lsdException w:name="annotation subject" w:semiHidden="1" w:unhideWhenUsed="1"/>
     <w:lsdException w:name="No List" w:semiHidden="1" w:unhideWhenUsed="1"/>
     <w:lsdException w:name="Outline List 1" w:semiHidden="1" w:unhideWhenUsed="1"/>
@@ -3467,8 +3212,10 @@
     <w:lsdException w:name="Table Subtle 2" w:semiHidden="1" w:unhideWhenUsed="1"/>
     <w:lsdException w:name="Table Web 1" w:semiHidden="1" w:unhideWhenUsed="1"/>
     <w:lsdException w:name="Table Web 2" w:semiHidden="1" w:unhideWhenUsed="1"/>
+    <w:lsdException w:name="Table Web 3" w:semiHidden="1" w:unhideWhenUsed="1"/>
     <w:lsdException w:name="Balloon Text" w:semiHidden="1" w:unhideWhenUsed="1"/>
     <w:lsdException w:name="Table Grid" w:uiPriority="39"/>
+    <w:lsdException w:name="Table Theme" w:semiHidden="1" w:unhideWhenUsed="1"/>
     <w:lsdException w:name="Placeholder Text" w:semiHidden="1"/>
     <w:lsdException w:name="No Spacing" w:uiPriority="1" w:qFormat="1"/>
     <w:lsdException w:name="Light Shading" w:uiPriority="60"/>
@@ -3762,6 +3509,21 @@
       <w:ind w:left="720"/>
       <w:contextualSpacing/>
     </w:pPr>
+  </w:style>
+  <w:style w:type="character" w:customStyle="1" w:styleId="pl-s1">
+    <w:name w:val="pl-s1"/>
+    <w:basedOn w:val="DefaultParagraphFont"/>
+    <w:rsid w:val="009921D9"/>
+  </w:style>
+  <w:style w:type="character" w:customStyle="1" w:styleId="pl-c1">
+    <w:name w:val="pl-c1"/>
+    <w:basedOn w:val="DefaultParagraphFont"/>
+    <w:rsid w:val="009921D9"/>
+  </w:style>
+  <w:style w:type="character" w:customStyle="1" w:styleId="pl-s">
+    <w:name w:val="pl-s"/>
+    <w:basedOn w:val="DefaultParagraphFont"/>
+    <w:rsid w:val="009921D9"/>
   </w:style>
 </w:styles>
 </file>
